--- a/Java Week 4/Problem Sheet 4 Loops.docx
+++ b/Java Week 4/Problem Sheet 4 Loops.docx
@@ -1,6 +1,6 @@
 
 <file path=word/document.xml><?xml version="1.0" encoding="utf-8"?>
-<w:document xmlns:wpc="http://schemas.microsoft.com/office/word/2010/wordprocessingCanvas" xmlns:cx="http://schemas.microsoft.com/office/drawing/2014/chartex" xmlns:cx1="http://schemas.microsoft.com/office/drawing/2015/9/8/chartex" xmlns:cx2="http://schemas.microsoft.com/office/drawing/2015/10/21/chartex" xmlns:cx3="http://schemas.microsoft.com/office/drawing/2016/5/9/chartex" xmlns:cx4="http://schemas.microsoft.com/office/drawing/2016/5/10/chartex" xmlns:cx5="http://schemas.microsoft.com/office/drawing/2016/5/11/chartex" xmlns:cx6="http://schemas.microsoft.com/office/drawing/2016/5/12/chartex" xmlns:cx7="http://schemas.microsoft.com/office/drawing/2016/5/13/chartex" xmlns:cx8="http://schemas.microsoft.com/office/drawing/2016/5/14/chartex" xmlns:mc="http://schemas.openxmlformats.org/markup-compatibility/2006" xmlns:aink="http://schemas.microsoft.com/office/drawing/2016/ink" xmlns:am3d="http://schemas.microsoft.com/office/drawing/2017/model3d" xmlns:o="urn:schemas-microsoft-com:office:office" xmlns:r="http://schemas.openxmlformats.org/officeDocument/2006/relationships" xmlns:m="http://schemas.openxmlformats.org/officeDocument/2006/math" xmlns:v="urn:schemas-microsoft-com:vml" xmlns:wp14="http://schemas.microsoft.com/office/word/2010/wordprocessingDrawing" xmlns:wp="http://schemas.openxmlformats.org/drawingml/2006/wordprocessingDrawing" xmlns:w10="urn:schemas-microsoft-com:office:word" xmlns:w="http://schemas.openxmlformats.org/wordprocessingml/2006/main" xmlns:w14="http://schemas.microsoft.com/office/word/2010/wordml" xmlns:w15="http://schemas.microsoft.com/office/word/2012/wordml" xmlns:w16cex="http://schemas.microsoft.com/office/word/2018/wordml/cex" xmlns:w16cid="http://schemas.microsoft.com/office/word/2016/wordml/cid" xmlns:w16="http://schemas.microsoft.com/office/word/2018/wordml" xmlns:w16sdtdh="http://schemas.microsoft.com/office/word/2020/wordml/sdtdatahash" xmlns:w16se="http://schemas.microsoft.com/office/word/2015/wordml/symex" xmlns:wpg="http://schemas.microsoft.com/office/word/2010/wordprocessingGroup" xmlns:wpi="http://schemas.microsoft.com/office/word/2010/wordprocessingInk" xmlns:wne="http://schemas.microsoft.com/office/word/2006/wordml" xmlns:wps="http://schemas.microsoft.com/office/word/2010/wordprocessingShape" mc:Ignorable="w14 w15 w16se w16cid w16 w16cex w16sdtdh wp14">
+<w:document xmlns:wpc="http://schemas.microsoft.com/office/word/2010/wordprocessingCanvas" xmlns:cx="http://schemas.microsoft.com/office/drawing/2014/chartex" xmlns:cx1="http://schemas.microsoft.com/office/drawing/2015/9/8/chartex" xmlns:cx2="http://schemas.microsoft.com/office/drawing/2015/10/21/chartex" xmlns:cx3="http://schemas.microsoft.com/office/drawing/2016/5/9/chartex" xmlns:cx4="http://schemas.microsoft.com/office/drawing/2016/5/10/chartex" xmlns:cx5="http://schemas.microsoft.com/office/drawing/2016/5/11/chartex" xmlns:cx6="http://schemas.microsoft.com/office/drawing/2016/5/12/chartex" xmlns:cx7="http://schemas.microsoft.com/office/drawing/2016/5/13/chartex" xmlns:cx8="http://schemas.microsoft.com/office/drawing/2016/5/14/chartex" xmlns:mc="http://schemas.openxmlformats.org/markup-compatibility/2006" xmlns:aink="http://schemas.microsoft.com/office/drawing/2016/ink" xmlns:am3d="http://schemas.microsoft.com/office/drawing/2017/model3d" xmlns:o="urn:schemas-microsoft-com:office:office" xmlns:oel="http://schemas.microsoft.com/office/2019/extlst" xmlns:r="http://schemas.openxmlformats.org/officeDocument/2006/relationships" xmlns:m="http://schemas.openxmlformats.org/officeDocument/2006/math" xmlns:v="urn:schemas-microsoft-com:vml" xmlns:wp14="http://schemas.microsoft.com/office/word/2010/wordprocessingDrawing" xmlns:wp="http://schemas.openxmlformats.org/drawingml/2006/wordprocessingDrawing" xmlns:w10="urn:schemas-microsoft-com:office:word" xmlns:w="http://schemas.openxmlformats.org/wordprocessingml/2006/main" xmlns:w14="http://schemas.microsoft.com/office/word/2010/wordml" xmlns:w15="http://schemas.microsoft.com/office/word/2012/wordml" xmlns:w16cex="http://schemas.microsoft.com/office/word/2018/wordml/cex" xmlns:w16cid="http://schemas.microsoft.com/office/word/2016/wordml/cid" xmlns:w16="http://schemas.microsoft.com/office/word/2018/wordml" xmlns:w16sdtdh="http://schemas.microsoft.com/office/word/2020/wordml/sdtdatahash" xmlns:w16se="http://schemas.microsoft.com/office/word/2015/wordml/symex" xmlns:wpg="http://schemas.microsoft.com/office/word/2010/wordprocessingGroup" xmlns:wpi="http://schemas.microsoft.com/office/word/2010/wordprocessingInk" xmlns:wne="http://schemas.microsoft.com/office/word/2006/wordml" xmlns:wps="http://schemas.microsoft.com/office/word/2010/wordprocessingShape" mc:Ignorable="w14 w15 w16se w16cid w16 w16cex w16sdtdh wp14">
   <w:body>
     <w:p>
       <w:pPr>
@@ -49,8 +49,13 @@
           <w:numId w:val="2"/>
         </w:numPr>
       </w:pPr>
-      <w:r>
-        <w:t>i.e 6 = 1 * 2 * 3 (You can always assume 1 is a divisor for this case). Since 1 +2 + 3 = 6 then we say 6 is a perfect number</w:t>
+      <w:proofErr w:type="spellStart"/>
+      <w:r>
+        <w:t>i.e</w:t>
+      </w:r>
+      <w:proofErr w:type="spellEnd"/>
+      <w:r>
+        <w:t xml:space="preserve"> 6 = 1 * 2 * 3 (You can always assume 1 is a divisor for this case). Since 1 +2 + 3 = 6 then we say 6 is a perfect number</w:t>
       </w:r>
     </w:p>
     <w:p>
@@ -160,7 +165,21 @@
         <w:rPr>
           <w:rFonts w:eastAsiaTheme="minorEastAsia"/>
         </w:rPr>
-        <w:t>Hint 2: If you keep a running sum of the divisors what happens when the  loop finishes?</w:t>
+        <w:t xml:space="preserve">Hint 2: If you keep a running sum of the divisors what happens when </w:t>
+      </w:r>
+      <w:proofErr w:type="gramStart"/>
+      <w:r>
+        <w:rPr>
+          <w:rFonts w:eastAsiaTheme="minorEastAsia"/>
+        </w:rPr>
+        <w:t>the  loop</w:t>
+      </w:r>
+      <w:proofErr w:type="gramEnd"/>
+      <w:r>
+        <w:rPr>
+          <w:rFonts w:eastAsiaTheme="minorEastAsia"/>
+        </w:rPr>
+        <w:t xml:space="preserve"> finishes?</w:t>
       </w:r>
     </w:p>
     <w:p>
@@ -183,6 +202,7 @@
         </w:rPr>
         <w:t>. If you’re curious google the 5</w:t>
       </w:r>
+      <w:proofErr w:type="gramStart"/>
       <w:r>
         <w:rPr>
           <w:rFonts w:eastAsiaTheme="minorEastAsia"/>
@@ -194,7 +214,14 @@
         <w:rPr>
           <w:rFonts w:eastAsiaTheme="minorEastAsia"/>
         </w:rPr>
-        <w:t xml:space="preserve"> . It is big</w:t>
+        <w:t xml:space="preserve"> .</w:t>
+      </w:r>
+      <w:proofErr w:type="gramEnd"/>
+      <w:r>
+        <w:rPr>
+          <w:rFonts w:eastAsiaTheme="minorEastAsia"/>
+        </w:rPr>
+        <w:t xml:space="preserve"> It is big</w:t>
       </w:r>
     </w:p>
     <w:p>
@@ -214,646 +241,10 @@
     </w:p>
     <w:p>
       <w:pPr>
-        <w:pStyle w:val="ListParagraph"/>
-        <w:numPr>
-          <w:ilvl w:val="0"/>
-          <w:numId w:val="2"/>
-        </w:numPr>
-      </w:pPr>
-      <w:r>
-        <w:rPr>
-          <w:rFonts w:eastAsiaTheme="minorEastAsia"/>
-        </w:rPr>
-        <w:t xml:space="preserve">(Similar to </w:t>
-      </w:r>
-      <m:oMath>
-        <m:r>
-          <m:rPr>
-            <m:sty m:val="p"/>
-          </m:rPr>
-          <w:rPr>
-            <w:rFonts w:ascii="Cambria Math" w:eastAsiaTheme="minorEastAsia" w:hAnsi="Cambria Math"/>
-          </w:rPr>
-          <m:t>π</m:t>
-        </m:r>
-      </m:oMath>
-      <w:r>
-        <w:rPr>
-          <w:rFonts w:eastAsiaTheme="minorEastAsia"/>
-        </w:rPr>
-        <w:t xml:space="preserve"> and </w:t>
-      </w:r>
-      <m:oMath>
-        <m:r>
-          <w:rPr>
-            <w:rFonts w:ascii="Cambria Math" w:eastAsiaTheme="minorEastAsia" w:hAnsi="Cambria Math"/>
-          </w:rPr>
-          <m:t>e</m:t>
-        </m:r>
-      </m:oMath>
-      <w:r>
-        <w:rPr>
-          <w:rFonts w:eastAsiaTheme="minorEastAsia"/>
-        </w:rPr>
-        <w:t xml:space="preserve"> problem) This is a little bit more challenging than the others</w:t>
-      </w:r>
-      <w:r>
-        <w:rPr>
-          <w:rFonts w:eastAsiaTheme="minorEastAsia"/>
-        </w:rPr>
-        <w:t>,</w:t>
-      </w:r>
-      <w:r>
-        <w:rPr>
-          <w:rFonts w:eastAsiaTheme="minorEastAsia"/>
-        </w:rPr>
-        <w:t xml:space="preserve"> so ask for help</w:t>
-      </w:r>
-    </w:p>
-    <w:p>
-      <w:pPr>
-        <w:pStyle w:val="ListParagraph"/>
-        <w:numPr>
-          <w:ilvl w:val="1"/>
-          <w:numId w:val="2"/>
-        </w:numPr>
-      </w:pPr>
-      <w:r>
-        <w:rPr>
-          <w:rFonts w:eastAsiaTheme="minorEastAsia"/>
-        </w:rPr>
-        <w:t>We can approximate the sine of some angle by the following:</w:t>
-      </w:r>
-    </w:p>
-    <w:p>
-      <w:pPr>
-        <w:pStyle w:val="ListParagraph"/>
-        <w:numPr>
-          <w:ilvl w:val="2"/>
-          <w:numId w:val="2"/>
-        </w:numPr>
-      </w:pPr>
-      <m:oMath>
-        <m:r>
-          <w:rPr>
-            <w:rFonts w:ascii="Cambria Math" w:hAnsi="Cambria Math"/>
-          </w:rPr>
-          <m:t>sin</m:t>
-        </m:r>
-        <m:d>
-          <m:dPr>
-            <m:ctrlPr>
-              <w:rPr>
-                <w:rFonts w:ascii="Cambria Math" w:hAnsi="Cambria Math"/>
-                <w:i/>
-              </w:rPr>
-            </m:ctrlPr>
-          </m:dPr>
-          <m:e>
-            <m:r>
-              <w:rPr>
-                <w:rFonts w:ascii="Cambria Math" w:hAnsi="Cambria Math"/>
-              </w:rPr>
-              <m:t>x</m:t>
-            </m:r>
-          </m:e>
-        </m:d>
-        <m:r>
-          <w:rPr>
-            <w:rFonts w:ascii="Cambria Math" w:hAnsi="Cambria Math"/>
-          </w:rPr>
-          <m:t>=</m:t>
-        </m:r>
-        <m:nary>
-          <m:naryPr>
-            <m:chr m:val="∑"/>
-            <m:limLoc m:val="undOvr"/>
-            <m:ctrlPr>
-              <w:rPr>
-                <w:rFonts w:ascii="Cambria Math" w:hAnsi="Cambria Math"/>
-                <w:i/>
-              </w:rPr>
-            </m:ctrlPr>
-          </m:naryPr>
-          <m:sub>
-            <m:r>
-              <w:rPr>
-                <w:rFonts w:ascii="Cambria Math" w:hAnsi="Cambria Math"/>
-              </w:rPr>
-              <m:t>n</m:t>
-            </m:r>
-          </m:sub>
-          <m:sup>
-            <m:r>
-              <w:rPr>
-                <w:rFonts w:ascii="Cambria Math" w:hAnsi="Cambria Math"/>
-              </w:rPr>
-              <m:t>∞</m:t>
-            </m:r>
-          </m:sup>
-          <m:e>
-            <m:f>
-              <m:fPr>
-                <m:ctrlPr>
-                  <w:rPr>
-                    <w:rFonts w:ascii="Cambria Math" w:hAnsi="Cambria Math"/>
-                    <w:i/>
-                  </w:rPr>
-                </m:ctrlPr>
-              </m:fPr>
-              <m:num>
-                <m:sSup>
-                  <m:sSupPr>
-                    <m:ctrlPr>
-                      <w:rPr>
-                        <w:rFonts w:ascii="Cambria Math" w:hAnsi="Cambria Math"/>
-                        <w:i/>
-                      </w:rPr>
-                    </m:ctrlPr>
-                  </m:sSupPr>
-                  <m:e>
-                    <m:d>
-                      <m:dPr>
-                        <m:ctrlPr>
-                          <w:rPr>
-                            <w:rFonts w:ascii="Cambria Math" w:hAnsi="Cambria Math"/>
-                            <w:i/>
-                          </w:rPr>
-                        </m:ctrlPr>
-                      </m:dPr>
-                      <m:e>
-                        <m:r>
-                          <w:rPr>
-                            <w:rFonts w:ascii="Cambria Math" w:hAnsi="Cambria Math"/>
-                          </w:rPr>
-                          <m:t>-1</m:t>
-                        </m:r>
-                      </m:e>
-                    </m:d>
-                  </m:e>
-                  <m:sup>
-                    <m:r>
-                      <w:rPr>
-                        <w:rFonts w:ascii="Cambria Math" w:hAnsi="Cambria Math"/>
-                      </w:rPr>
-                      <m:t>n</m:t>
-                    </m:r>
-                  </m:sup>
-                </m:sSup>
-                <m:sSup>
-                  <m:sSupPr>
-                    <m:ctrlPr>
-                      <w:rPr>
-                        <w:rFonts w:ascii="Cambria Math" w:hAnsi="Cambria Math"/>
-                        <w:i/>
-                      </w:rPr>
-                    </m:ctrlPr>
-                  </m:sSupPr>
-                  <m:e>
-                    <m:r>
-                      <w:rPr>
-                        <w:rFonts w:ascii="Cambria Math" w:hAnsi="Cambria Math"/>
-                      </w:rPr>
-                      <m:t>x</m:t>
-                    </m:r>
-                  </m:e>
-                  <m:sup>
-                    <m:d>
-                      <m:dPr>
-                        <m:ctrlPr>
-                          <w:rPr>
-                            <w:rFonts w:ascii="Cambria Math" w:hAnsi="Cambria Math"/>
-                            <w:i/>
-                          </w:rPr>
-                        </m:ctrlPr>
-                      </m:dPr>
-                      <m:e>
-                        <m:r>
-                          <w:rPr>
-                            <w:rFonts w:ascii="Cambria Math" w:hAnsi="Cambria Math"/>
-                          </w:rPr>
-                          <m:t>2n+1</m:t>
-                        </m:r>
-                      </m:e>
-                    </m:d>
-                  </m:sup>
-                </m:sSup>
-                <m:r>
-                  <w:rPr>
-                    <w:rFonts w:ascii="Cambria Math" w:hAnsi="Cambria Math"/>
-                  </w:rPr>
-                  <m:t xml:space="preserve"> </m:t>
-                </m:r>
-              </m:num>
-              <m:den>
-                <m:d>
-                  <m:dPr>
-                    <m:ctrlPr>
-                      <w:rPr>
-                        <w:rFonts w:ascii="Cambria Math" w:hAnsi="Cambria Math"/>
-                        <w:i/>
-                      </w:rPr>
-                    </m:ctrlPr>
-                  </m:dPr>
-                  <m:e>
-                    <m:r>
-                      <w:rPr>
-                        <w:rFonts w:ascii="Cambria Math" w:hAnsi="Cambria Math"/>
-                      </w:rPr>
-                      <m:t>2n+1</m:t>
-                    </m:r>
-                  </m:e>
-                </m:d>
-                <m:r>
-                  <w:rPr>
-                    <w:rFonts w:ascii="Cambria Math" w:hAnsi="Cambria Math"/>
-                  </w:rPr>
-                  <m:t>!</m:t>
-                </m:r>
-              </m:den>
-            </m:f>
-            <m:r>
-              <w:rPr>
-                <w:rFonts w:ascii="Cambria Math" w:hAnsi="Cambria Math"/>
-              </w:rPr>
-              <m:t>=</m:t>
-            </m:r>
-            <m:f>
-              <m:fPr>
-                <m:ctrlPr>
-                  <w:rPr>
-                    <w:rFonts w:ascii="Cambria Math" w:hAnsi="Cambria Math"/>
-                  </w:rPr>
-                </m:ctrlPr>
-              </m:fPr>
-              <m:num>
-                <m:r>
-                  <w:rPr>
-                    <w:rFonts w:ascii="Cambria Math" w:hAnsi="Cambria Math"/>
-                  </w:rPr>
-                  <m:t>x</m:t>
-                </m:r>
-                <m:ctrlPr>
-                  <w:rPr>
-                    <w:rFonts w:ascii="Cambria Math" w:hAnsi="Cambria Math"/>
-                    <w:i/>
-                  </w:rPr>
-                </m:ctrlPr>
-              </m:num>
-              <m:den>
-                <m:r>
-                  <w:rPr>
-                    <w:rFonts w:ascii="Cambria Math" w:hAnsi="Cambria Math"/>
-                  </w:rPr>
-                  <m:t>1!</m:t>
-                </m:r>
-                <m:ctrlPr>
-                  <w:rPr>
-                    <w:rFonts w:ascii="Cambria Math" w:hAnsi="Cambria Math"/>
-                    <w:i/>
-                  </w:rPr>
-                </m:ctrlPr>
-              </m:den>
-            </m:f>
-            <m:r>
-              <w:rPr>
-                <w:rFonts w:ascii="Cambria Math" w:hAnsi="Cambria Math"/>
-              </w:rPr>
-              <m:t>-</m:t>
-            </m:r>
-            <m:f>
-              <m:fPr>
-                <m:ctrlPr>
-                  <w:rPr>
-                    <w:rFonts w:ascii="Cambria Math" w:hAnsi="Cambria Math"/>
-                  </w:rPr>
-                </m:ctrlPr>
-              </m:fPr>
-              <m:num>
-                <m:sSup>
-                  <m:sSupPr>
-                    <m:ctrlPr>
-                      <w:rPr>
-                        <w:rFonts w:ascii="Cambria Math" w:hAnsi="Cambria Math"/>
-                        <w:i/>
-                      </w:rPr>
-                    </m:ctrlPr>
-                  </m:sSupPr>
-                  <m:e>
-                    <m:r>
-                      <w:rPr>
-                        <w:rFonts w:ascii="Cambria Math" w:hAnsi="Cambria Math"/>
-                      </w:rPr>
-                      <m:t>x</m:t>
-                    </m:r>
-                  </m:e>
-                  <m:sup>
-                    <m:r>
-                      <w:rPr>
-                        <w:rFonts w:ascii="Cambria Math" w:hAnsi="Cambria Math"/>
-                      </w:rPr>
-                      <m:t>3</m:t>
-                    </m:r>
-                  </m:sup>
-                </m:sSup>
-                <m:ctrlPr>
-                  <w:rPr>
-                    <w:rFonts w:ascii="Cambria Math" w:hAnsi="Cambria Math"/>
-                    <w:i/>
-                  </w:rPr>
-                </m:ctrlPr>
-              </m:num>
-              <m:den>
-                <m:r>
-                  <w:rPr>
-                    <w:rFonts w:ascii="Cambria Math" w:hAnsi="Cambria Math"/>
-                  </w:rPr>
-                  <m:t>3!</m:t>
-                </m:r>
-                <m:ctrlPr>
-                  <w:rPr>
-                    <w:rFonts w:ascii="Cambria Math" w:hAnsi="Cambria Math"/>
-                    <w:i/>
-                  </w:rPr>
-                </m:ctrlPr>
-              </m:den>
-            </m:f>
-            <m:r>
-              <w:rPr>
-                <w:rFonts w:ascii="Cambria Math" w:hAnsi="Cambria Math"/>
-              </w:rPr>
-              <m:t>+</m:t>
-            </m:r>
-            <m:r>
-              <m:rPr>
-                <m:sty m:val="p"/>
-              </m:rPr>
-              <w:rPr>
-                <w:rFonts w:ascii="Cambria Math" w:hAnsi="Cambria Math"/>
-              </w:rPr>
-              <m:t>⋯</m:t>
-            </m:r>
-            <m:r>
-              <w:rPr>
-                <w:rFonts w:ascii="Cambria Math" w:hAnsi="Cambria Math"/>
-              </w:rPr>
-              <m:t>+</m:t>
-            </m:r>
-            <m:f>
-              <m:fPr>
-                <m:ctrlPr>
-                  <w:rPr>
-                    <w:rFonts w:ascii="Cambria Math" w:hAnsi="Cambria Math"/>
-                    <w:i/>
-                  </w:rPr>
-                </m:ctrlPr>
-              </m:fPr>
-              <m:num>
-                <m:sSup>
-                  <m:sSupPr>
-                    <m:ctrlPr>
-                      <w:rPr>
-                        <w:rFonts w:ascii="Cambria Math" w:hAnsi="Cambria Math"/>
-                        <w:i/>
-                      </w:rPr>
-                    </m:ctrlPr>
-                  </m:sSupPr>
-                  <m:e>
-                    <m:d>
-                      <m:dPr>
-                        <m:ctrlPr>
-                          <w:rPr>
-                            <w:rFonts w:ascii="Cambria Math" w:hAnsi="Cambria Math"/>
-                            <w:i/>
-                          </w:rPr>
-                        </m:ctrlPr>
-                      </m:dPr>
-                      <m:e>
-                        <m:r>
-                          <w:rPr>
-                            <w:rFonts w:ascii="Cambria Math" w:hAnsi="Cambria Math"/>
-                          </w:rPr>
-                          <m:t>-1</m:t>
-                        </m:r>
-                      </m:e>
-                    </m:d>
-                  </m:e>
-                  <m:sup>
-                    <m:r>
-                      <w:rPr>
-                        <w:rFonts w:ascii="Cambria Math" w:hAnsi="Cambria Math"/>
-                      </w:rPr>
-                      <m:t>n</m:t>
-                    </m:r>
-                  </m:sup>
-                </m:sSup>
-                <m:sSup>
-                  <m:sSupPr>
-                    <m:ctrlPr>
-                      <w:rPr>
-                        <w:rFonts w:ascii="Cambria Math" w:hAnsi="Cambria Math"/>
-                        <w:i/>
-                      </w:rPr>
-                    </m:ctrlPr>
-                  </m:sSupPr>
-                  <m:e>
-                    <m:r>
-                      <w:rPr>
-                        <w:rFonts w:ascii="Cambria Math" w:hAnsi="Cambria Math"/>
-                      </w:rPr>
-                      <m:t>x</m:t>
-                    </m:r>
-                  </m:e>
-                  <m:sup>
-                    <m:d>
-                      <m:dPr>
-                        <m:ctrlPr>
-                          <w:rPr>
-                            <w:rFonts w:ascii="Cambria Math" w:hAnsi="Cambria Math"/>
-                            <w:i/>
-                          </w:rPr>
-                        </m:ctrlPr>
-                      </m:dPr>
-                      <m:e>
-                        <m:r>
-                          <w:rPr>
-                            <w:rFonts w:ascii="Cambria Math" w:hAnsi="Cambria Math"/>
-                          </w:rPr>
-                          <m:t>2n+1</m:t>
-                        </m:r>
-                      </m:e>
-                    </m:d>
-                  </m:sup>
-                </m:sSup>
-                <m:r>
-                  <w:rPr>
-                    <w:rFonts w:ascii="Cambria Math" w:hAnsi="Cambria Math"/>
-                  </w:rPr>
-                  <m:t xml:space="preserve"> </m:t>
-                </m:r>
-              </m:num>
-              <m:den>
-                <m:d>
-                  <m:dPr>
-                    <m:ctrlPr>
-                      <w:rPr>
-                        <w:rFonts w:ascii="Cambria Math" w:hAnsi="Cambria Math"/>
-                        <w:i/>
-                      </w:rPr>
-                    </m:ctrlPr>
-                  </m:dPr>
-                  <m:e>
-                    <m:r>
-                      <w:rPr>
-                        <w:rFonts w:ascii="Cambria Math" w:hAnsi="Cambria Math"/>
-                      </w:rPr>
-                      <m:t>2n+1</m:t>
-                    </m:r>
-                  </m:e>
-                </m:d>
-                <m:r>
-                  <w:rPr>
-                    <w:rFonts w:ascii="Cambria Math" w:hAnsi="Cambria Math"/>
-                  </w:rPr>
-                  <m:t>!</m:t>
-                </m:r>
-              </m:den>
-            </m:f>
-          </m:e>
-        </m:nary>
-      </m:oMath>
-    </w:p>
-    <w:p>
-      <w:pPr>
-        <w:pStyle w:val="ListParagraph"/>
-        <w:numPr>
-          <w:ilvl w:val="2"/>
-          <w:numId w:val="2"/>
-        </w:numPr>
-        <w:rPr>
-          <w:rFonts w:eastAsiaTheme="minorEastAsia"/>
-        </w:rPr>
-      </w:pPr>
-      <w:r>
-        <w:rPr>
-          <w:rFonts w:eastAsiaTheme="minorEastAsia"/>
-        </w:rPr>
-        <w:t>Write a for loop that will calculate the sine of some angle(inputted by the user)</w:t>
-      </w:r>
-      <w:r>
-        <w:rPr>
-          <w:rFonts w:eastAsiaTheme="minorEastAsia"/>
-        </w:rPr>
-        <w:t xml:space="preserve"> to 25 terms. </w:t>
-      </w:r>
-    </w:p>
-    <w:p>
-      <w:pPr>
-        <w:pStyle w:val="ListParagraph"/>
-        <w:numPr>
-          <w:ilvl w:val="2"/>
-          <w:numId w:val="2"/>
-        </w:numPr>
-        <w:rPr>
-          <w:rFonts w:eastAsiaTheme="minorEastAsia"/>
-        </w:rPr>
-      </w:pPr>
-      <w:r>
-        <w:rPr>
-          <w:rFonts w:eastAsiaTheme="minorEastAsia"/>
-        </w:rPr>
-        <w:t>Hints:</w:t>
-      </w:r>
-    </w:p>
-    <w:p>
-      <w:pPr>
-        <w:pStyle w:val="ListParagraph"/>
-        <w:numPr>
-          <w:ilvl w:val="3"/>
-          <w:numId w:val="2"/>
-        </w:numPr>
-        <w:rPr>
-          <w:rFonts w:eastAsiaTheme="minorEastAsia"/>
-        </w:rPr>
-      </w:pPr>
-      <w:r>
-        <w:rPr>
-          <w:rFonts w:eastAsiaTheme="minorEastAsia"/>
-        </w:rPr>
-        <w:t>How can we keep track of using the plus then minus? Use (-1) to some power it will alternate between positive and negative</w:t>
-      </w:r>
-    </w:p>
-    <w:p>
-      <w:pPr>
-        <w:pStyle w:val="ListParagraph"/>
-        <w:numPr>
-          <w:ilvl w:val="3"/>
-          <w:numId w:val="2"/>
-        </w:numPr>
-        <w:rPr>
-          <w:rFonts w:eastAsiaTheme="minorEastAsia"/>
-        </w:rPr>
-      </w:pPr>
-      <w:r>
-        <w:rPr>
-          <w:rFonts w:eastAsiaTheme="minorEastAsia"/>
-        </w:rPr>
-        <w:t xml:space="preserve">For the factorial, we do not want to compute every time a new factorial </w:t>
-      </w:r>
-    </w:p>
-    <w:p>
-      <w:pPr>
-        <w:pStyle w:val="ListParagraph"/>
-        <w:numPr>
-          <w:ilvl w:val="4"/>
-          <w:numId w:val="2"/>
-        </w:numPr>
-        <w:rPr>
-          <w:rFonts w:eastAsiaTheme="minorEastAsia"/>
-        </w:rPr>
-      </w:pPr>
-      <w:r>
-        <w:rPr>
-          <w:rFonts w:eastAsiaTheme="minorEastAsia"/>
-        </w:rPr>
-        <w:t>2! = 2 * 1! (Look at your lab video)</w:t>
-      </w:r>
-    </w:p>
-    <w:p>
-      <w:pPr>
-        <w:pStyle w:val="ListParagraph"/>
-        <w:numPr>
-          <w:ilvl w:val="4"/>
-          <w:numId w:val="2"/>
-        </w:numPr>
-        <w:rPr>
-          <w:rFonts w:eastAsiaTheme="minorEastAsia"/>
-        </w:rPr>
-      </w:pPr>
-      <w:r>
-        <w:rPr>
-          <w:rFonts w:eastAsiaTheme="minorEastAsia"/>
-        </w:rPr>
-        <w:t>We are only using every other one but you still will want to use the same idea</w:t>
-      </w:r>
-    </w:p>
-    <w:p>
-      <w:pPr>
-        <w:pStyle w:val="ListParagraph"/>
-        <w:numPr>
-          <w:ilvl w:val="3"/>
-          <w:numId w:val="2"/>
-        </w:numPr>
-        <w:rPr>
-          <w:rFonts w:eastAsiaTheme="minorEastAsia"/>
-        </w:rPr>
-      </w:pPr>
-      <w:r>
-        <w:rPr>
-          <w:rFonts w:eastAsiaTheme="minorEastAsia"/>
-        </w:rPr>
-        <w:t>Ask for help. This question is supposed to be challenging.  If you can do this one. You can do the two on your lab.</w:t>
-      </w:r>
+        <w:rPr>
+          <w:rFonts w:eastAsiaTheme="minorEastAsia"/>
+        </w:rPr>
+      </w:pPr>
     </w:p>
     <w:sectPr>
       <w:pgSz w:w="12240" w:h="15840"/>
@@ -866,7 +257,7 @@
 </file>
 
 <file path=word/numbering.xml><?xml version="1.0" encoding="utf-8"?>
-<w:numbering xmlns:wpc="http://schemas.microsoft.com/office/word/2010/wordprocessingCanvas" xmlns:cx="http://schemas.microsoft.com/office/drawing/2014/chartex" xmlns:cx1="http://schemas.microsoft.com/office/drawing/2015/9/8/chartex" xmlns:cx2="http://schemas.microsoft.com/office/drawing/2015/10/21/chartex" xmlns:cx3="http://schemas.microsoft.com/office/drawing/2016/5/9/chartex" xmlns:cx4="http://schemas.microsoft.com/office/drawing/2016/5/10/chartex" xmlns:cx5="http://schemas.microsoft.com/office/drawing/2016/5/11/chartex" xmlns:cx6="http://schemas.microsoft.com/office/drawing/2016/5/12/chartex" xmlns:cx7="http://schemas.microsoft.com/office/drawing/2016/5/13/chartex" xmlns:cx8="http://schemas.microsoft.com/office/drawing/2016/5/14/chartex" xmlns:mc="http://schemas.openxmlformats.org/markup-compatibility/2006" xmlns:aink="http://schemas.microsoft.com/office/drawing/2016/ink" xmlns:am3d="http://schemas.microsoft.com/office/drawing/2017/model3d" xmlns:o="urn:schemas-microsoft-com:office:office" xmlns:r="http://schemas.openxmlformats.org/officeDocument/2006/relationships" xmlns:m="http://schemas.openxmlformats.org/officeDocument/2006/math" xmlns:v="urn:schemas-microsoft-com:vml" xmlns:wp14="http://schemas.microsoft.com/office/word/2010/wordprocessingDrawing" xmlns:wp="http://schemas.openxmlformats.org/drawingml/2006/wordprocessingDrawing" xmlns:w10="urn:schemas-microsoft-com:office:word" xmlns:w="http://schemas.openxmlformats.org/wordprocessingml/2006/main" xmlns:w14="http://schemas.microsoft.com/office/word/2010/wordml" xmlns:w15="http://schemas.microsoft.com/office/word/2012/wordml" xmlns:w16cex="http://schemas.microsoft.com/office/word/2018/wordml/cex" xmlns:w16cid="http://schemas.microsoft.com/office/word/2016/wordml/cid" xmlns:w16="http://schemas.microsoft.com/office/word/2018/wordml" xmlns:w16sdtdh="http://schemas.microsoft.com/office/word/2020/wordml/sdtdatahash" xmlns:w16se="http://schemas.microsoft.com/office/word/2015/wordml/symex" xmlns:wpg="http://schemas.microsoft.com/office/word/2010/wordprocessingGroup" xmlns:wpi="http://schemas.microsoft.com/office/word/2010/wordprocessingInk" xmlns:wne="http://schemas.microsoft.com/office/word/2006/wordml" xmlns:wps="http://schemas.microsoft.com/office/word/2010/wordprocessingShape" mc:Ignorable="w14 w15 w16se w16cid w16 w16cex w16sdtdh wp14">
+<w:numbering xmlns:wpc="http://schemas.microsoft.com/office/word/2010/wordprocessingCanvas" xmlns:cx="http://schemas.microsoft.com/office/drawing/2014/chartex" xmlns:cx1="http://schemas.microsoft.com/office/drawing/2015/9/8/chartex" xmlns:cx2="http://schemas.microsoft.com/office/drawing/2015/10/21/chartex" xmlns:cx3="http://schemas.microsoft.com/office/drawing/2016/5/9/chartex" xmlns:cx4="http://schemas.microsoft.com/office/drawing/2016/5/10/chartex" xmlns:cx5="http://schemas.microsoft.com/office/drawing/2016/5/11/chartex" xmlns:cx6="http://schemas.microsoft.com/office/drawing/2016/5/12/chartex" xmlns:cx7="http://schemas.microsoft.com/office/drawing/2016/5/13/chartex" xmlns:cx8="http://schemas.microsoft.com/office/drawing/2016/5/14/chartex" xmlns:mc="http://schemas.openxmlformats.org/markup-compatibility/2006" xmlns:aink="http://schemas.microsoft.com/office/drawing/2016/ink" xmlns:am3d="http://schemas.microsoft.com/office/drawing/2017/model3d" xmlns:o="urn:schemas-microsoft-com:office:office" xmlns:oel="http://schemas.microsoft.com/office/2019/extlst" xmlns:r="http://schemas.openxmlformats.org/officeDocument/2006/relationships" xmlns:m="http://schemas.openxmlformats.org/officeDocument/2006/math" xmlns:v="urn:schemas-microsoft-com:vml" xmlns:wp14="http://schemas.microsoft.com/office/word/2010/wordprocessingDrawing" xmlns:wp="http://schemas.openxmlformats.org/drawingml/2006/wordprocessingDrawing" xmlns:w10="urn:schemas-microsoft-com:office:word" xmlns:w="http://schemas.openxmlformats.org/wordprocessingml/2006/main" xmlns:w14="http://schemas.microsoft.com/office/word/2010/wordml" xmlns:w15="http://schemas.microsoft.com/office/word/2012/wordml" xmlns:w16cex="http://schemas.microsoft.com/office/word/2018/wordml/cex" xmlns:w16cid="http://schemas.microsoft.com/office/word/2016/wordml/cid" xmlns:w16="http://schemas.microsoft.com/office/word/2018/wordml" xmlns:w16sdtdh="http://schemas.microsoft.com/office/word/2020/wordml/sdtdatahash" xmlns:w16se="http://schemas.microsoft.com/office/word/2015/wordml/symex" xmlns:wpg="http://schemas.microsoft.com/office/word/2010/wordprocessingGroup" xmlns:wpi="http://schemas.microsoft.com/office/word/2010/wordprocessingInk" xmlns:wne="http://schemas.microsoft.com/office/word/2006/wordml" xmlns:wps="http://schemas.microsoft.com/office/word/2010/wordprocessingShape" mc:Ignorable="w14 w15 w16se w16cid w16 w16cex w16sdtdh wp14">
   <w:abstractNum w:abstractNumId="0" w15:restartNumberingAfterBreak="0">
     <w:nsid w:val="234B2795"/>
     <w:multiLevelType w:val="hybridMultilevel"/>
@@ -1039,10 +430,10 @@
       </w:pPr>
     </w:lvl>
   </w:abstractNum>
-  <w:num w:numId="1">
+  <w:num w:numId="1" w16cid:durableId="174542883">
     <w:abstractNumId w:val="1"/>
   </w:num>
-  <w:num w:numId="2">
+  <w:num w:numId="2" w16cid:durableId="1235357063">
     <w:abstractNumId w:val="0"/>
   </w:num>
 </w:numbering>
